--- a/reports/Student#5/07 Requirements - Student #5.docx
+++ b/reports/Student#5/07 Requirements - Student #5.docx
@@ -205,19 +205,13 @@
                   <w:rPr>
                     <w:rFonts w:asciiTheme="majorHAnsi" w:hAnsiTheme="majorHAnsi" w:cstheme="majorHAnsi"/>
                   </w:rPr>
-                  <w:t xml:space="preserve"> </w:t>
+                  <w:t xml:space="preserve"> https://github.com/Danielruizlopezcc/Acme-SF-D0</w:t>
                 </w:r>
                 <w:r>
                   <w:rPr>
                     <w:rFonts w:asciiTheme="majorHAnsi" w:hAnsiTheme="majorHAnsi" w:cstheme="majorHAnsi"/>
                   </w:rPr>
-                  <w:t>https://github.com/Danielruizlopezcc/Acme-SF-D01-24.1.0</w:t>
-                </w:r>
-                <w:r>
-                  <w:rPr>
-                    <w:rFonts w:asciiTheme="majorHAnsi" w:hAnsiTheme="majorHAnsi" w:cstheme="majorHAnsi"/>
-                  </w:rPr>
-                  <w:t xml:space="preserve"> </w:t>
+                  <w:t>2</w:t>
                 </w:r>
               </w:sdtContent>
             </w:sdt>
@@ -292,12 +286,6 @@
                 <w:text/>
               </w:sdtPr>
               <w:sdtContent>
-                <w:r>
-                  <w:rPr>
-                    <w:rFonts w:asciiTheme="majorHAnsi" w:hAnsiTheme="majorHAnsi" w:cstheme="majorHAnsi"/>
-                  </w:rPr>
-                  <w:t xml:space="preserve"> </w:t>
-                </w:r>
                 <w:r>
                   <w:rPr>
                     <w:rFonts w:asciiTheme="majorHAnsi" w:hAnsiTheme="majorHAnsi" w:cstheme="majorHAnsi"/>
@@ -412,7 +400,6 @@
               <w:sdtPr>
                 <w:rPr>
                   <w:rFonts w:asciiTheme="majorHAnsi" w:hAnsiTheme="majorHAnsi" w:cstheme="majorHAnsi"/>
-                  <w:lang w:val="es-ES"/>
                 </w:rPr>
                 <w:tag w:val="Student5"/>
                 <w:id w:val="-611360200"/>
@@ -426,35 +413,18 @@
                 <w:r>
                   <w:rPr>
                     <w:rFonts w:asciiTheme="majorHAnsi" w:hAnsiTheme="majorHAnsi" w:cstheme="majorHAnsi"/>
-                    <w:lang w:val="es-ES"/>
                   </w:rPr>
                   <w:t xml:space="preserve"> </w:t>
                 </w:r>
                 <w:r>
                   <w:rPr>
                     <w:rFonts w:asciiTheme="majorHAnsi" w:hAnsiTheme="majorHAnsi" w:cstheme="majorHAnsi"/>
-                    <w:lang w:val="es-ES"/>
                   </w:rPr>
-                  <w:t>Padilla Gómez</w:t>
+                  <w:t>Padilla Gómez, Marco</w:t>
                 </w:r>
                 <w:r>
                   <w:rPr>
                     <w:rFonts w:asciiTheme="majorHAnsi" w:hAnsiTheme="majorHAnsi" w:cstheme="majorHAnsi"/>
-                    <w:lang w:val="es-ES"/>
-                  </w:rPr>
-                  <w:t xml:space="preserve">, </w:t>
-                </w:r>
-                <w:r>
-                  <w:rPr>
-                    <w:rFonts w:asciiTheme="majorHAnsi" w:hAnsiTheme="majorHAnsi" w:cstheme="majorHAnsi"/>
-                    <w:lang w:val="es-ES"/>
-                  </w:rPr>
-                  <w:t>Marco</w:t>
-                </w:r>
-                <w:r>
-                  <w:rPr>
-                    <w:rFonts w:asciiTheme="majorHAnsi" w:hAnsiTheme="majorHAnsi" w:cstheme="majorHAnsi"/>
-                    <w:lang w:val="es-ES"/>
                   </w:rPr>
                   <w:t xml:space="preserve">  </w:t>
                 </w:r>
@@ -494,7 +464,6 @@
               <w:sdtPr>
                 <w:rPr>
                   <w:rFonts w:asciiTheme="majorHAnsi" w:hAnsiTheme="majorHAnsi" w:cstheme="majorHAnsi"/>
-                  <w:lang w:val="es-ES"/>
                 </w:rPr>
                 <w:tag w:val="Roles5"/>
                 <w:id w:val="1581409429"/>
@@ -507,39 +476,30 @@
                 <w:r>
                   <w:rPr>
                     <w:rFonts w:asciiTheme="majorHAnsi" w:hAnsiTheme="majorHAnsi" w:cstheme="majorHAnsi"/>
-                    <w:lang w:val="es-ES"/>
                   </w:rPr>
                   <w:t xml:space="preserve"> </w:t>
                 </w:r>
-                <w:proofErr w:type="spellStart"/>
                 <w:r>
                   <w:rPr>
                     <w:rFonts w:asciiTheme="majorHAnsi" w:hAnsiTheme="majorHAnsi" w:cstheme="majorHAnsi"/>
-                    <w:lang w:val="es-ES"/>
                   </w:rPr>
-                  <w:t>Desarrollador</w:t>
+                  <w:t>Developer</w:t>
                 </w:r>
-                <w:proofErr w:type="spellEnd"/>
                 <w:r>
                   <w:rPr>
                     <w:rFonts w:asciiTheme="majorHAnsi" w:hAnsiTheme="majorHAnsi" w:cstheme="majorHAnsi"/>
-                    <w:lang w:val="es-ES"/>
                   </w:rPr>
                   <w:t xml:space="preserve">, </w:t>
                 </w:r>
-                <w:proofErr w:type="spellStart"/>
                 <w:r>
                   <w:rPr>
                     <w:rFonts w:asciiTheme="majorHAnsi" w:hAnsiTheme="majorHAnsi" w:cstheme="majorHAnsi"/>
-                    <w:lang w:val="es-ES"/>
                   </w:rPr>
-                  <w:t>Analista</w:t>
+                  <w:t>Analyst</w:t>
                 </w:r>
-                <w:proofErr w:type="spellEnd"/>
                 <w:r>
                   <w:rPr>
                     <w:rFonts w:asciiTheme="majorHAnsi" w:hAnsiTheme="majorHAnsi" w:cstheme="majorHAnsi"/>
-                    <w:lang w:val="es-ES"/>
                   </w:rPr>
                   <w:t xml:space="preserve">  </w:t>
                 </w:r>
@@ -618,7 +578,25 @@
                   <w:rPr>
                     <w:rFonts w:asciiTheme="majorHAnsi" w:hAnsiTheme="majorHAnsi" w:cstheme="majorHAnsi"/>
                   </w:rPr>
-                  <w:t>16/02/2024</w:t>
+                  <w:t>08</w:t>
+                </w:r>
+                <w:r>
+                  <w:rPr>
+                    <w:rFonts w:asciiTheme="majorHAnsi" w:hAnsiTheme="majorHAnsi" w:cstheme="majorHAnsi"/>
+                  </w:rPr>
+                  <w:t>/0</w:t>
+                </w:r>
+                <w:r>
+                  <w:rPr>
+                    <w:rFonts w:asciiTheme="majorHAnsi" w:hAnsiTheme="majorHAnsi" w:cstheme="majorHAnsi"/>
+                  </w:rPr>
+                  <w:t>3</w:t>
+                </w:r>
+                <w:r>
+                  <w:rPr>
+                    <w:rFonts w:asciiTheme="majorHAnsi" w:hAnsiTheme="majorHAnsi" w:cstheme="majorHAnsi"/>
+                  </w:rPr>
+                  <w:t>/2024</w:t>
                 </w:r>
                 <w:r>
                   <w:rPr>
@@ -874,7 +852,7 @@
             <w:t>X</w:t>
           </w:r>
           <w:r>
-            <w:t xml:space="preserve"> </w:t>
+            <w:t xml:space="preserve">  </w:t>
           </w:r>
         </w:sdtContent>
       </w:sdt>
@@ -1199,7 +1177,13 @@
         </w:sdtPr>
         <w:sdtContent>
           <w:r>
-            <w:t xml:space="preserve">    </w:t>
+            <w:t xml:space="preserve">  </w:t>
+          </w:r>
+          <w:r>
+            <w:t>X</w:t>
+          </w:r>
+          <w:r>
+            <w:t xml:space="preserve">  </w:t>
           </w:r>
         </w:sdtContent>
       </w:sdt>
@@ -1439,7 +1423,13 @@
         </w:sdtPr>
         <w:sdtContent>
           <w:r>
-            <w:t xml:space="preserve">    </w:t>
+            <w:t xml:space="preserve">  </w:t>
+          </w:r>
+          <w:r>
+            <w:t>X</w:t>
+          </w:r>
+          <w:r>
+            <w:t xml:space="preserve">  </w:t>
           </w:r>
         </w:sdtContent>
       </w:sdt>
@@ -1574,7 +1564,13 @@
         </w:sdtPr>
         <w:sdtContent>
           <w:r>
-            <w:t xml:space="preserve">    </w:t>
+            <w:t xml:space="preserve">  </w:t>
+          </w:r>
+          <w:r>
+            <w:t>X</w:t>
+          </w:r>
+          <w:r>
+            <w:t xml:space="preserve">  </w:t>
           </w:r>
         </w:sdtContent>
       </w:sdt>
@@ -1730,7 +1726,13 @@
         </w:sdtPr>
         <w:sdtContent>
           <w:r>
-            <w:t xml:space="preserve">    </w:t>
+            <w:t xml:space="preserve"> </w:t>
+          </w:r>
+          <w:r>
+            <w:t>X</w:t>
+          </w:r>
+          <w:r>
+            <w:t xml:space="preserve">   </w:t>
           </w:r>
         </w:sdtContent>
       </w:sdt>
@@ -2843,13 +2845,13 @@
         </w:sdtPr>
         <w:sdtContent>
           <w:r>
-            <w:t xml:space="preserve"> </w:t>
+            <w:t xml:space="preserve">  </w:t>
           </w:r>
           <w:r>
-            <w:t xml:space="preserve">X </w:t>
+            <w:t>X</w:t>
           </w:r>
           <w:r>
-            <w:t xml:space="preserve"> </w:t>
+            <w:t xml:space="preserve">  </w:t>
           </w:r>
         </w:sdtContent>
       </w:sdt>
@@ -2885,9 +2887,6 @@
       </w:pPr>
       <w:sdt>
         <w:sdtPr>
-          <w:rPr>
-            <w:u w:val="single"/>
-          </w:rPr>
           <w:tag w:val="Verdict"/>
           <w:id w:val="970783195"/>
           <w:placeholder>
@@ -2898,22 +2897,7 @@
         </w:sdtPr>
         <w:sdtContent>
           <w:r>
-            <w:rPr>
-              <w:u w:val="single"/>
-            </w:rPr>
-            <w:t xml:space="preserve"> </w:t>
-          </w:r>
-          <w:r>
-            <w:rPr>
-              <w:u w:val="single"/>
-            </w:rPr>
-            <w:t xml:space="preserve"> </w:t>
-          </w:r>
-          <w:r>
-            <w:rPr>
-              <w:u w:val="single"/>
-            </w:rPr>
-            <w:t xml:space="preserve">  </w:t>
+            <w:t xml:space="preserve">    </w:t>
           </w:r>
         </w:sdtContent>
       </w:sdt>
@@ -3141,7 +3125,19 @@
             <w:rPr>
               <w:lang w:val="en-US"/>
             </w:rPr>
-            <w:t xml:space="preserve">    </w:t>
+            <w:t xml:space="preserve">  </w:t>
+          </w:r>
+          <w:r>
+            <w:rPr>
+              <w:lang w:val="en-US"/>
+            </w:rPr>
+            <w:t>X</w:t>
+          </w:r>
+          <w:r>
+            <w:rPr>
+              <w:lang w:val="en-US"/>
+            </w:rPr>
+            <w:t xml:space="preserve">  </w:t>
           </w:r>
         </w:sdtContent>
       </w:sdt>
@@ -3291,7 +3287,13 @@
         </w:sdtPr>
         <w:sdtContent>
           <w:r>
-            <w:t xml:space="preserve">    </w:t>
+            <w:t xml:space="preserve">  </w:t>
+          </w:r>
+          <w:r>
+            <w:t>X</w:t>
+          </w:r>
+          <w:r>
+            <w:t xml:space="preserve">  </w:t>
           </w:r>
         </w:sdtContent>
       </w:sdt>
@@ -6177,9 +6179,11 @@
   </w:compat>
   <w:rsids>
     <w:rsidRoot w:val="00E73661"/>
-    <w:rsid w:val="0007664B"/>
-    <w:rsid w:val="00BA2E19"/>
+    <w:rsid w:val="00116192"/>
+    <w:rsid w:val="00540202"/>
     <w:rsid w:val="00E73661"/>
+    <w:rsid w:val="00EA7EDA"/>
+    <w:rsid w:val="00F15643"/>
   </w:rsids>
   <m:mathPr>
     <m:mathFont m:val="Cambria Math"/>

--- a/reports/Student#5/07 Requirements - Student #5.docx
+++ b/reports/Student#5/07 Requirements - Student #5.docx
@@ -1,6 +1,6 @@
 
 <file path=word/document.xml><?xml version="1.0" encoding="utf-8"?>
-<w:document xmlns:wpc="http://schemas.microsoft.com/office/word/2010/wordprocessingCanvas" xmlns:cx="http://schemas.microsoft.com/office/drawing/2014/chartex" xmlns:cx1="http://schemas.microsoft.com/office/drawing/2015/9/8/chartex" xmlns:cx2="http://schemas.microsoft.com/office/drawing/2015/10/21/chartex" xmlns:cx3="http://schemas.microsoft.com/office/drawing/2016/5/9/chartex" xmlns:cx4="http://schemas.microsoft.com/office/drawing/2016/5/10/chartex" xmlns:cx5="http://schemas.microsoft.com/office/drawing/2016/5/11/chartex" xmlns:cx6="http://schemas.microsoft.com/office/drawing/2016/5/12/chartex" xmlns:cx7="http://schemas.microsoft.com/office/drawing/2016/5/13/chartex" xmlns:cx8="http://schemas.microsoft.com/office/drawing/2016/5/14/chartex" xmlns:mc="http://schemas.openxmlformats.org/markup-compatibility/2006" xmlns:aink="http://schemas.microsoft.com/office/drawing/2016/ink" xmlns:am3d="http://schemas.microsoft.com/office/drawing/2017/model3d" xmlns:o="urn:schemas-microsoft-com:office:office" xmlns:oel="http://schemas.microsoft.com/office/2019/extlst" xmlns:r="http://schemas.openxmlformats.org/officeDocument/2006/relationships" xmlns:m="http://schemas.openxmlformats.org/officeDocument/2006/math" xmlns:v="urn:schemas-microsoft-com:vml" xmlns:wp14="http://schemas.microsoft.com/office/word/2010/wordprocessingDrawing" xmlns:wp="http://schemas.openxmlformats.org/drawingml/2006/wordprocessingDrawing" xmlns:w10="urn:schemas-microsoft-com:office:word" xmlns:w="http://schemas.openxmlformats.org/wordprocessingml/2006/main" xmlns:w14="http://schemas.microsoft.com/office/word/2010/wordml" xmlns:w15="http://schemas.microsoft.com/office/word/2012/wordml" xmlns:w16cex="http://schemas.microsoft.com/office/word/2018/wordml/cex" xmlns:w16cid="http://schemas.microsoft.com/office/word/2016/wordml/cid" xmlns:w16="http://schemas.microsoft.com/office/word/2018/wordml" xmlns:w16sdtdh="http://schemas.microsoft.com/office/word/2020/wordml/sdtdatahash" xmlns:w16se="http://schemas.microsoft.com/office/word/2015/wordml/symex" xmlns:wpg="http://schemas.microsoft.com/office/word/2010/wordprocessingGroup" xmlns:wpi="http://schemas.microsoft.com/office/word/2010/wordprocessingInk" xmlns:wne="http://schemas.microsoft.com/office/word/2006/wordml" xmlns:wps="http://schemas.microsoft.com/office/word/2010/wordprocessingShape" mc:Ignorable="w14 w15 w16se w16cid w16 w16cex w16sdtdh wp14">
+<w:document xmlns:wpc="http://schemas.microsoft.com/office/word/2010/wordprocessingCanvas" xmlns:cx="http://schemas.microsoft.com/office/drawing/2014/chartex" xmlns:cx1="http://schemas.microsoft.com/office/drawing/2015/9/8/chartex" xmlns:cx2="http://schemas.microsoft.com/office/drawing/2015/10/21/chartex" xmlns:cx3="http://schemas.microsoft.com/office/drawing/2016/5/9/chartex" xmlns:cx4="http://schemas.microsoft.com/office/drawing/2016/5/10/chartex" xmlns:cx5="http://schemas.microsoft.com/office/drawing/2016/5/11/chartex" xmlns:cx6="http://schemas.microsoft.com/office/drawing/2016/5/12/chartex" xmlns:cx7="http://schemas.microsoft.com/office/drawing/2016/5/13/chartex" xmlns:cx8="http://schemas.microsoft.com/office/drawing/2016/5/14/chartex" xmlns:mc="http://schemas.openxmlformats.org/markup-compatibility/2006" xmlns:aink="http://schemas.microsoft.com/office/drawing/2016/ink" xmlns:am3d="http://schemas.microsoft.com/office/drawing/2017/model3d" xmlns:o="urn:schemas-microsoft-com:office:office" xmlns:oel="http://schemas.microsoft.com/office/2019/extlst" xmlns:r="http://schemas.openxmlformats.org/officeDocument/2006/relationships" xmlns:m="http://schemas.openxmlformats.org/officeDocument/2006/math" xmlns:v="urn:schemas-microsoft-com:vml" xmlns:wp14="http://schemas.microsoft.com/office/word/2010/wordprocessingDrawing" xmlns:wp="http://schemas.openxmlformats.org/drawingml/2006/wordprocessingDrawing" xmlns:w10="urn:schemas-microsoft-com:office:word" xmlns:w="http://schemas.openxmlformats.org/wordprocessingml/2006/main" xmlns:w14="http://schemas.microsoft.com/office/word/2010/wordml" xmlns:w15="http://schemas.microsoft.com/office/word/2012/wordml" xmlns:w16cex="http://schemas.microsoft.com/office/word/2018/wordml/cex" xmlns:w16cid="http://schemas.microsoft.com/office/word/2016/wordml/cid" xmlns:w16="http://schemas.microsoft.com/office/word/2018/wordml" xmlns:w16du="http://schemas.microsoft.com/office/word/2023/wordml/word16du" xmlns:w16sdtdh="http://schemas.microsoft.com/office/word/2020/wordml/sdtdatahash" xmlns:w16se="http://schemas.microsoft.com/office/word/2015/wordml/symex" xmlns:wpg="http://schemas.microsoft.com/office/word/2010/wordprocessingGroup" xmlns:wpi="http://schemas.microsoft.com/office/word/2010/wordprocessingInk" xmlns:wne="http://schemas.microsoft.com/office/word/2006/wordml" xmlns:wps="http://schemas.microsoft.com/office/word/2010/wordprocessingShape" mc:Ignorable="w14 w15 w16se w16cid w16 w16cex w16sdtdh w16du wp14">
   <w:body>
     <w:p>
       <w:pPr>
@@ -211,7 +211,7 @@
                   <w:rPr>
                     <w:rFonts w:asciiTheme="majorHAnsi" w:hAnsiTheme="majorHAnsi" w:cstheme="majorHAnsi"/>
                   </w:rPr>
-                  <w:t>2</w:t>
+                  <w:t>3</w:t>
                 </w:r>
               </w:sdtContent>
             </w:sdt>
@@ -578,25 +578,7 @@
                   <w:rPr>
                     <w:rFonts w:asciiTheme="majorHAnsi" w:hAnsiTheme="majorHAnsi" w:cstheme="majorHAnsi"/>
                   </w:rPr>
-                  <w:t>08</w:t>
-                </w:r>
-                <w:r>
-                  <w:rPr>
-                    <w:rFonts w:asciiTheme="majorHAnsi" w:hAnsiTheme="majorHAnsi" w:cstheme="majorHAnsi"/>
-                  </w:rPr>
-                  <w:t>/0</w:t>
-                </w:r>
-                <w:r>
-                  <w:rPr>
-                    <w:rFonts w:asciiTheme="majorHAnsi" w:hAnsiTheme="majorHAnsi" w:cstheme="majorHAnsi"/>
-                  </w:rPr>
-                  <w:t>3</w:t>
-                </w:r>
-                <w:r>
-                  <w:rPr>
-                    <w:rFonts w:asciiTheme="majorHAnsi" w:hAnsiTheme="majorHAnsi" w:cstheme="majorHAnsi"/>
-                  </w:rPr>
-                  <w:t>/2024</w:t>
+                  <w:t>26/04/2024</w:t>
                 </w:r>
                 <w:r>
                   <w:rPr>
@@ -2037,7 +2019,13 @@
         </w:sdtPr>
         <w:sdtContent>
           <w:r>
-            <w:t xml:space="preserve">    </w:t>
+            <w:t xml:space="preserve">  </w:t>
+          </w:r>
+          <w:r>
+            <w:t>X</w:t>
+          </w:r>
+          <w:r>
+            <w:t xml:space="preserve">  </w:t>
           </w:r>
         </w:sdtContent>
       </w:sdt>
@@ -4262,7 +4250,7 @@
 </file>
 
 <file path=word/numbering.xml><?xml version="1.0" encoding="utf-8"?>
-<w:numbering xmlns:wpc="http://schemas.microsoft.com/office/word/2010/wordprocessingCanvas" xmlns:cx="http://schemas.microsoft.com/office/drawing/2014/chartex" xmlns:cx1="http://schemas.microsoft.com/office/drawing/2015/9/8/chartex" xmlns:cx2="http://schemas.microsoft.com/office/drawing/2015/10/21/chartex" xmlns:cx3="http://schemas.microsoft.com/office/drawing/2016/5/9/chartex" xmlns:cx4="http://schemas.microsoft.com/office/drawing/2016/5/10/chartex" xmlns:cx5="http://schemas.microsoft.com/office/drawing/2016/5/11/chartex" xmlns:cx6="http://schemas.microsoft.com/office/drawing/2016/5/12/chartex" xmlns:cx7="http://schemas.microsoft.com/office/drawing/2016/5/13/chartex" xmlns:cx8="http://schemas.microsoft.com/office/drawing/2016/5/14/chartex" xmlns:mc="http://schemas.openxmlformats.org/markup-compatibility/2006" xmlns:aink="http://schemas.microsoft.com/office/drawing/2016/ink" xmlns:am3d="http://schemas.microsoft.com/office/drawing/2017/model3d" xmlns:o="urn:schemas-microsoft-com:office:office" xmlns:oel="http://schemas.microsoft.com/office/2019/extlst" xmlns:r="http://schemas.openxmlformats.org/officeDocument/2006/relationships" xmlns:m="http://schemas.openxmlformats.org/officeDocument/2006/math" xmlns:v="urn:schemas-microsoft-com:vml" xmlns:wp14="http://schemas.microsoft.com/office/word/2010/wordprocessingDrawing" xmlns:wp="http://schemas.openxmlformats.org/drawingml/2006/wordprocessingDrawing" xmlns:w10="urn:schemas-microsoft-com:office:word" xmlns:w="http://schemas.openxmlformats.org/wordprocessingml/2006/main" xmlns:w14="http://schemas.microsoft.com/office/word/2010/wordml" xmlns:w15="http://schemas.microsoft.com/office/word/2012/wordml" xmlns:w16cex="http://schemas.microsoft.com/office/word/2018/wordml/cex" xmlns:w16cid="http://schemas.microsoft.com/office/word/2016/wordml/cid" xmlns:w16="http://schemas.microsoft.com/office/word/2018/wordml" xmlns:w16sdtdh="http://schemas.microsoft.com/office/word/2020/wordml/sdtdatahash" xmlns:w16se="http://schemas.microsoft.com/office/word/2015/wordml/symex" xmlns:wpg="http://schemas.microsoft.com/office/word/2010/wordprocessingGroup" xmlns:wpi="http://schemas.microsoft.com/office/word/2010/wordprocessingInk" xmlns:wne="http://schemas.microsoft.com/office/word/2006/wordml" xmlns:wps="http://schemas.microsoft.com/office/word/2010/wordprocessingShape" mc:Ignorable="w14 w15 w16se w16cid w16 w16cex w16sdtdh wp14">
+<w:numbering xmlns:wpc="http://schemas.microsoft.com/office/word/2010/wordprocessingCanvas" xmlns:cx="http://schemas.microsoft.com/office/drawing/2014/chartex" xmlns:cx1="http://schemas.microsoft.com/office/drawing/2015/9/8/chartex" xmlns:cx2="http://schemas.microsoft.com/office/drawing/2015/10/21/chartex" xmlns:cx3="http://schemas.microsoft.com/office/drawing/2016/5/9/chartex" xmlns:cx4="http://schemas.microsoft.com/office/drawing/2016/5/10/chartex" xmlns:cx5="http://schemas.microsoft.com/office/drawing/2016/5/11/chartex" xmlns:cx6="http://schemas.microsoft.com/office/drawing/2016/5/12/chartex" xmlns:cx7="http://schemas.microsoft.com/office/drawing/2016/5/13/chartex" xmlns:cx8="http://schemas.microsoft.com/office/drawing/2016/5/14/chartex" xmlns:mc="http://schemas.openxmlformats.org/markup-compatibility/2006" xmlns:aink="http://schemas.microsoft.com/office/drawing/2016/ink" xmlns:am3d="http://schemas.microsoft.com/office/drawing/2017/model3d" xmlns:o="urn:schemas-microsoft-com:office:office" xmlns:oel="http://schemas.microsoft.com/office/2019/extlst" xmlns:r="http://schemas.openxmlformats.org/officeDocument/2006/relationships" xmlns:m="http://schemas.openxmlformats.org/officeDocument/2006/math" xmlns:v="urn:schemas-microsoft-com:vml" xmlns:wp14="http://schemas.microsoft.com/office/word/2010/wordprocessingDrawing" xmlns:wp="http://schemas.openxmlformats.org/drawingml/2006/wordprocessingDrawing" xmlns:w10="urn:schemas-microsoft-com:office:word" xmlns:w="http://schemas.openxmlformats.org/wordprocessingml/2006/main" xmlns:w14="http://schemas.microsoft.com/office/word/2010/wordml" xmlns:w15="http://schemas.microsoft.com/office/word/2012/wordml" xmlns:w16cex="http://schemas.microsoft.com/office/word/2018/wordml/cex" xmlns:w16cid="http://schemas.microsoft.com/office/word/2016/wordml/cid" xmlns:w16="http://schemas.microsoft.com/office/word/2018/wordml" xmlns:w16du="http://schemas.microsoft.com/office/word/2023/wordml/word16du" xmlns:w16sdtdh="http://schemas.microsoft.com/office/word/2020/wordml/sdtdatahash" xmlns:w16se="http://schemas.microsoft.com/office/word/2015/wordml/symex" xmlns:wpg="http://schemas.microsoft.com/office/word/2010/wordprocessingGroup" xmlns:wpi="http://schemas.microsoft.com/office/word/2010/wordprocessingInk" xmlns:wne="http://schemas.microsoft.com/office/word/2006/wordml" xmlns:wps="http://schemas.microsoft.com/office/word/2010/wordprocessingShape" mc:Ignorable="w14 w15 w16se w16cid w16 w16cex w16sdtdh w16du wp14">
   <w:abstractNum w:abstractNumId="0" w15:restartNumberingAfterBreak="0">
     <w:nsid w:val="3C204ED6"/>
     <w:multiLevelType w:val="hybridMultilevel"/>
@@ -4606,7 +4594,7 @@
 </file>
 
 <file path=word/styles.xml><?xml version="1.0" encoding="utf-8"?>
-<w:styles xmlns:mc="http://schemas.openxmlformats.org/markup-compatibility/2006" xmlns:r="http://schemas.openxmlformats.org/officeDocument/2006/relationships" xmlns:w="http://schemas.openxmlformats.org/wordprocessingml/2006/main" xmlns:w14="http://schemas.microsoft.com/office/word/2010/wordml" xmlns:w15="http://schemas.microsoft.com/office/word/2012/wordml" xmlns:w16cex="http://schemas.microsoft.com/office/word/2018/wordml/cex" xmlns:w16cid="http://schemas.microsoft.com/office/word/2016/wordml/cid" xmlns:w16="http://schemas.microsoft.com/office/word/2018/wordml" xmlns:w16sdtdh="http://schemas.microsoft.com/office/word/2020/wordml/sdtdatahash" xmlns:w16se="http://schemas.microsoft.com/office/word/2015/wordml/symex" mc:Ignorable="w14 w15 w16se w16cid w16 w16cex w16sdtdh">
+<w:styles xmlns:mc="http://schemas.openxmlformats.org/markup-compatibility/2006" xmlns:r="http://schemas.openxmlformats.org/officeDocument/2006/relationships" xmlns:w="http://schemas.openxmlformats.org/wordprocessingml/2006/main" xmlns:w14="http://schemas.microsoft.com/office/word/2010/wordml" xmlns:w15="http://schemas.microsoft.com/office/word/2012/wordml" xmlns:w16cex="http://schemas.microsoft.com/office/word/2018/wordml/cex" xmlns:w16cid="http://schemas.microsoft.com/office/word/2016/wordml/cid" xmlns:w16="http://schemas.microsoft.com/office/word/2018/wordml" xmlns:w16du="http://schemas.microsoft.com/office/word/2023/wordml/word16du" xmlns:w16sdtdh="http://schemas.microsoft.com/office/word/2020/wordml/sdtdatahash" xmlns:w16se="http://schemas.microsoft.com/office/word/2015/wordml/symex" mc:Ignorable="w14 w15 w16se w16cid w16 w16cex w16sdtdh w16du">
   <w:docDefaults>
     <w:rPrDefault>
       <w:rPr>
@@ -5220,7 +5208,7 @@
 </file>
 
 <file path=word/glossary/document.xml><?xml version="1.0" encoding="utf-8"?>
-<w:glossaryDocument xmlns:wpc="http://schemas.microsoft.com/office/word/2010/wordprocessingCanvas" xmlns:cx="http://schemas.microsoft.com/office/drawing/2014/chartex" xmlns:cx1="http://schemas.microsoft.com/office/drawing/2015/9/8/chartex" xmlns:cx2="http://schemas.microsoft.com/office/drawing/2015/10/21/chartex" xmlns:cx3="http://schemas.microsoft.com/office/drawing/2016/5/9/chartex" xmlns:cx4="http://schemas.microsoft.com/office/drawing/2016/5/10/chartex" xmlns:cx5="http://schemas.microsoft.com/office/drawing/2016/5/11/chartex" xmlns:cx6="http://schemas.microsoft.com/office/drawing/2016/5/12/chartex" xmlns:cx7="http://schemas.microsoft.com/office/drawing/2016/5/13/chartex" xmlns:cx8="http://schemas.microsoft.com/office/drawing/2016/5/14/chartex" xmlns:mc="http://schemas.openxmlformats.org/markup-compatibility/2006" xmlns:aink="http://schemas.microsoft.com/office/drawing/2016/ink" xmlns:am3d="http://schemas.microsoft.com/office/drawing/2017/model3d" xmlns:o="urn:schemas-microsoft-com:office:office" xmlns:oel="http://schemas.microsoft.com/office/2019/extlst" xmlns:r="http://schemas.openxmlformats.org/officeDocument/2006/relationships" xmlns:m="http://schemas.openxmlformats.org/officeDocument/2006/math" xmlns:v="urn:schemas-microsoft-com:vml" xmlns:wp14="http://schemas.microsoft.com/office/word/2010/wordprocessingDrawing" xmlns:wp="http://schemas.openxmlformats.org/drawingml/2006/wordprocessingDrawing" xmlns:w10="urn:schemas-microsoft-com:office:word" xmlns:w="http://schemas.openxmlformats.org/wordprocessingml/2006/main" xmlns:w14="http://schemas.microsoft.com/office/word/2010/wordml" xmlns:w15="http://schemas.microsoft.com/office/word/2012/wordml" xmlns:w16cex="http://schemas.microsoft.com/office/word/2018/wordml/cex" xmlns:w16cid="http://schemas.microsoft.com/office/word/2016/wordml/cid" xmlns:w16="http://schemas.microsoft.com/office/word/2018/wordml" xmlns:w16sdtdh="http://schemas.microsoft.com/office/word/2020/wordml/sdtdatahash" xmlns:w16se="http://schemas.microsoft.com/office/word/2015/wordml/symex" xmlns:wpg="http://schemas.microsoft.com/office/word/2010/wordprocessingGroup" xmlns:wpi="http://schemas.microsoft.com/office/word/2010/wordprocessingInk" xmlns:wne="http://schemas.microsoft.com/office/word/2006/wordml" xmlns:wps="http://schemas.microsoft.com/office/word/2010/wordprocessingShape" mc:Ignorable="w14 w15 w16se w16cid w16 w16cex w16sdtdh wp14">
+<w:glossaryDocument xmlns:wpc="http://schemas.microsoft.com/office/word/2010/wordprocessingCanvas" xmlns:cx="http://schemas.microsoft.com/office/drawing/2014/chartex" xmlns:cx1="http://schemas.microsoft.com/office/drawing/2015/9/8/chartex" xmlns:cx2="http://schemas.microsoft.com/office/drawing/2015/10/21/chartex" xmlns:cx3="http://schemas.microsoft.com/office/drawing/2016/5/9/chartex" xmlns:cx4="http://schemas.microsoft.com/office/drawing/2016/5/10/chartex" xmlns:cx5="http://schemas.microsoft.com/office/drawing/2016/5/11/chartex" xmlns:cx6="http://schemas.microsoft.com/office/drawing/2016/5/12/chartex" xmlns:cx7="http://schemas.microsoft.com/office/drawing/2016/5/13/chartex" xmlns:cx8="http://schemas.microsoft.com/office/drawing/2016/5/14/chartex" xmlns:mc="http://schemas.openxmlformats.org/markup-compatibility/2006" xmlns:aink="http://schemas.microsoft.com/office/drawing/2016/ink" xmlns:am3d="http://schemas.microsoft.com/office/drawing/2017/model3d" xmlns:o="urn:schemas-microsoft-com:office:office" xmlns:oel="http://schemas.microsoft.com/office/2019/extlst" xmlns:r="http://schemas.openxmlformats.org/officeDocument/2006/relationships" xmlns:m="http://schemas.openxmlformats.org/officeDocument/2006/math" xmlns:v="urn:schemas-microsoft-com:vml" xmlns:wp14="http://schemas.microsoft.com/office/word/2010/wordprocessingDrawing" xmlns:wp="http://schemas.openxmlformats.org/drawingml/2006/wordprocessingDrawing" xmlns:w10="urn:schemas-microsoft-com:office:word" xmlns:w="http://schemas.openxmlformats.org/wordprocessingml/2006/main" xmlns:w14="http://schemas.microsoft.com/office/word/2010/wordml" xmlns:w15="http://schemas.microsoft.com/office/word/2012/wordml" xmlns:w16cex="http://schemas.microsoft.com/office/word/2018/wordml/cex" xmlns:w16cid="http://schemas.microsoft.com/office/word/2016/wordml/cid" xmlns:w16="http://schemas.microsoft.com/office/word/2018/wordml" xmlns:w16du="http://schemas.microsoft.com/office/word/2023/wordml/word16du" xmlns:w16sdtdh="http://schemas.microsoft.com/office/word/2020/wordml/sdtdatahash" xmlns:w16se="http://schemas.microsoft.com/office/word/2015/wordml/symex" xmlns:wpg="http://schemas.microsoft.com/office/word/2010/wordprocessingGroup" xmlns:wpi="http://schemas.microsoft.com/office/word/2010/wordprocessingInk" xmlns:wne="http://schemas.microsoft.com/office/word/2006/wordml" xmlns:wps="http://schemas.microsoft.com/office/word/2010/wordprocessingShape" mc:Ignorable="w14 w15 w16se w16cid w16 w16cex w16sdtdh w16du wp14">
   <w:docParts>
     <w:docPart>
       <w:docPartPr>
@@ -6097,7 +6085,7 @@
 </file>
 
 <file path=word/glossary/fontTable.xml><?xml version="1.0" encoding="utf-8"?>
-<w:fonts xmlns:mc="http://schemas.openxmlformats.org/markup-compatibility/2006" xmlns:r="http://schemas.openxmlformats.org/officeDocument/2006/relationships" xmlns:w="http://schemas.openxmlformats.org/wordprocessingml/2006/main" xmlns:w14="http://schemas.microsoft.com/office/word/2010/wordml" xmlns:w15="http://schemas.microsoft.com/office/word/2012/wordml" xmlns:w16cex="http://schemas.microsoft.com/office/word/2018/wordml/cex" xmlns:w16cid="http://schemas.microsoft.com/office/word/2016/wordml/cid" xmlns:w16="http://schemas.microsoft.com/office/word/2018/wordml" xmlns:w16sdtdh="http://schemas.microsoft.com/office/word/2020/wordml/sdtdatahash" xmlns:w16se="http://schemas.microsoft.com/office/word/2015/wordml/symex" mc:Ignorable="w14 w15 w16se w16cid w16 w16cex w16sdtdh">
+<w:fonts xmlns:mc="http://schemas.openxmlformats.org/markup-compatibility/2006" xmlns:r="http://schemas.openxmlformats.org/officeDocument/2006/relationships" xmlns:w="http://schemas.openxmlformats.org/wordprocessingml/2006/main" xmlns:w14="http://schemas.microsoft.com/office/word/2010/wordml" xmlns:w15="http://schemas.microsoft.com/office/word/2012/wordml" xmlns:w16cex="http://schemas.microsoft.com/office/word/2018/wordml/cex" xmlns:w16cid="http://schemas.microsoft.com/office/word/2016/wordml/cid" xmlns:w16="http://schemas.microsoft.com/office/word/2018/wordml" xmlns:w16du="http://schemas.microsoft.com/office/word/2023/wordml/word16du" xmlns:w16sdtdh="http://schemas.microsoft.com/office/word/2020/wordml/sdtdatahash" xmlns:w16se="http://schemas.microsoft.com/office/word/2015/wordml/symex" mc:Ignorable="w14 w15 w16se w16cid w16 w16cex w16sdtdh w16du">
   <w:font w:name="Wingdings">
     <w:panose1 w:val="05000000000000000000"/>
     <w:charset w:val="02"/>
@@ -6163,7 +6151,7 @@
 </file>
 
 <file path=word/glossary/settings.xml><?xml version="1.0" encoding="utf-8"?>
-<w:settings xmlns:mc="http://schemas.openxmlformats.org/markup-compatibility/2006" xmlns:o="urn:schemas-microsoft-com:office:office" xmlns:r="http://schemas.openxmlformats.org/officeDocument/2006/relationships" xmlns:m="http://schemas.openxmlformats.org/officeDocument/2006/math" xmlns:v="urn:schemas-microsoft-com:vml" xmlns:w10="urn:schemas-microsoft-com:office:word" xmlns:w="http://schemas.openxmlformats.org/wordprocessingml/2006/main" xmlns:w14="http://schemas.microsoft.com/office/word/2010/wordml" xmlns:w15="http://schemas.microsoft.com/office/word/2012/wordml" xmlns:w16cex="http://schemas.microsoft.com/office/word/2018/wordml/cex" xmlns:w16cid="http://schemas.microsoft.com/office/word/2016/wordml/cid" xmlns:w16="http://schemas.microsoft.com/office/word/2018/wordml" xmlns:w16sdtdh="http://schemas.microsoft.com/office/word/2020/wordml/sdtdatahash" xmlns:w16se="http://schemas.microsoft.com/office/word/2015/wordml/symex" xmlns:sl="http://schemas.openxmlformats.org/schemaLibrary/2006/main" mc:Ignorable="w14 w15 w16se w16cid w16 w16cex w16sdtdh">
+<w:settings xmlns:mc="http://schemas.openxmlformats.org/markup-compatibility/2006" xmlns:o="urn:schemas-microsoft-com:office:office" xmlns:r="http://schemas.openxmlformats.org/officeDocument/2006/relationships" xmlns:m="http://schemas.openxmlformats.org/officeDocument/2006/math" xmlns:v="urn:schemas-microsoft-com:vml" xmlns:w10="urn:schemas-microsoft-com:office:word" xmlns:w="http://schemas.openxmlformats.org/wordprocessingml/2006/main" xmlns:w14="http://schemas.microsoft.com/office/word/2010/wordml" xmlns:w15="http://schemas.microsoft.com/office/word/2012/wordml" xmlns:w16cex="http://schemas.microsoft.com/office/word/2018/wordml/cex" xmlns:w16cid="http://schemas.microsoft.com/office/word/2016/wordml/cid" xmlns:w16="http://schemas.microsoft.com/office/word/2018/wordml" xmlns:w16du="http://schemas.microsoft.com/office/word/2023/wordml/word16du" xmlns:w16sdtdh="http://schemas.microsoft.com/office/word/2020/wordml/sdtdatahash" xmlns:w16se="http://schemas.microsoft.com/office/word/2015/wordml/symex" xmlns:sl="http://schemas.openxmlformats.org/schemaLibrary/2006/main" mc:Ignorable="w14 w15 w16se w16cid w16 w16cex w16sdtdh w16du">
   <w:view w:val="normal"/>
   <w:defaultTabStop w:val="708"/>
   <w:hyphenationZone w:val="425"/>
@@ -6179,8 +6167,8 @@
   </w:compat>
   <w:rsids>
     <w:rsidRoot w:val="00E73661"/>
-    <w:rsid w:val="00116192"/>
     <w:rsid w:val="00540202"/>
+    <w:rsid w:val="00854D3F"/>
     <w:rsid w:val="00E73661"/>
     <w:rsid w:val="00EA7EDA"/>
     <w:rsid w:val="00F15643"/>
@@ -6207,7 +6195,7 @@
 </file>
 
 <file path=word/glossary/styles.xml><?xml version="1.0" encoding="utf-8"?>
-<w:styles xmlns:mc="http://schemas.openxmlformats.org/markup-compatibility/2006" xmlns:r="http://schemas.openxmlformats.org/officeDocument/2006/relationships" xmlns:w="http://schemas.openxmlformats.org/wordprocessingml/2006/main" xmlns:w14="http://schemas.microsoft.com/office/word/2010/wordml" xmlns:w15="http://schemas.microsoft.com/office/word/2012/wordml" xmlns:w16cex="http://schemas.microsoft.com/office/word/2018/wordml/cex" xmlns:w16cid="http://schemas.microsoft.com/office/word/2016/wordml/cid" xmlns:w16="http://schemas.microsoft.com/office/word/2018/wordml" xmlns:w16sdtdh="http://schemas.microsoft.com/office/word/2020/wordml/sdtdatahash" xmlns:w16se="http://schemas.microsoft.com/office/word/2015/wordml/symex" mc:Ignorable="w14 w15 w16se w16cid w16 w16cex w16sdtdh">
+<w:styles xmlns:mc="http://schemas.openxmlformats.org/markup-compatibility/2006" xmlns:r="http://schemas.openxmlformats.org/officeDocument/2006/relationships" xmlns:w="http://schemas.openxmlformats.org/wordprocessingml/2006/main" xmlns:w14="http://schemas.microsoft.com/office/word/2010/wordml" xmlns:w15="http://schemas.microsoft.com/office/word/2012/wordml" xmlns:w16cex="http://schemas.microsoft.com/office/word/2018/wordml/cex" xmlns:w16cid="http://schemas.microsoft.com/office/word/2016/wordml/cid" xmlns:w16="http://schemas.microsoft.com/office/word/2018/wordml" xmlns:w16du="http://schemas.microsoft.com/office/word/2023/wordml/word16du" xmlns:w16sdtdh="http://schemas.microsoft.com/office/word/2020/wordml/sdtdatahash" xmlns:w16se="http://schemas.microsoft.com/office/word/2015/wordml/symex" mc:Ignorable="w14 w15 w16se w16cid w16 w16cex w16sdtdh w16du">
   <w:docDefaults>
     <w:rPrDefault>
       <w:rPr>
@@ -6768,7 +6756,7 @@
 </file>
 
 <file path=word/glossary/webSettings.xml><?xml version="1.0" encoding="utf-8"?>
-<w:webSettings xmlns:mc="http://schemas.openxmlformats.org/markup-compatibility/2006" xmlns:r="http://schemas.openxmlformats.org/officeDocument/2006/relationships" xmlns:w="http://schemas.openxmlformats.org/wordprocessingml/2006/main" xmlns:w14="http://schemas.microsoft.com/office/word/2010/wordml" xmlns:w15="http://schemas.microsoft.com/office/word/2012/wordml" xmlns:w16cex="http://schemas.microsoft.com/office/word/2018/wordml/cex" xmlns:w16cid="http://schemas.microsoft.com/office/word/2016/wordml/cid" xmlns:w16="http://schemas.microsoft.com/office/word/2018/wordml" xmlns:w16sdtdh="http://schemas.microsoft.com/office/word/2020/wordml/sdtdatahash" xmlns:w16se="http://schemas.microsoft.com/office/word/2015/wordml/symex" mc:Ignorable="w14 w15 w16se w16cid w16 w16cex w16sdtdh">
+<w:webSettings xmlns:mc="http://schemas.openxmlformats.org/markup-compatibility/2006" xmlns:r="http://schemas.openxmlformats.org/officeDocument/2006/relationships" xmlns:w="http://schemas.openxmlformats.org/wordprocessingml/2006/main" xmlns:w14="http://schemas.microsoft.com/office/word/2010/wordml" xmlns:w15="http://schemas.microsoft.com/office/word/2012/wordml" xmlns:w16cex="http://schemas.microsoft.com/office/word/2018/wordml/cex" xmlns:w16cid="http://schemas.microsoft.com/office/word/2016/wordml/cid" xmlns:w16="http://schemas.microsoft.com/office/word/2018/wordml" xmlns:w16du="http://schemas.microsoft.com/office/word/2023/wordml/word16du" xmlns:w16sdtdh="http://schemas.microsoft.com/office/word/2020/wordml/sdtdatahash" xmlns:w16se="http://schemas.microsoft.com/office/word/2015/wordml/symex" mc:Ignorable="w14 w15 w16se w16cid w16 w16cex w16sdtdh w16du">
   <w:optimizeForBrowser/>
   <w:allowPNG/>
 </w:webSettings>

--- a/reports/Student#5/07 Requirements - Student #5.docx
+++ b/reports/Student#5/07 Requirements - Student #5.docx
@@ -211,7 +211,7 @@
                   <w:rPr>
                     <w:rFonts w:asciiTheme="majorHAnsi" w:hAnsiTheme="majorHAnsi" w:cstheme="majorHAnsi"/>
                   </w:rPr>
-                  <w:t>3</w:t>
+                  <w:t>4</w:t>
                 </w:r>
               </w:sdtContent>
             </w:sdt>
@@ -483,7 +483,7 @@
                   <w:rPr>
                     <w:rFonts w:asciiTheme="majorHAnsi" w:hAnsiTheme="majorHAnsi" w:cstheme="majorHAnsi"/>
                   </w:rPr>
-                  <w:t>Developer</w:t>
+                  <w:t>Tester</w:t>
                 </w:r>
                 <w:r>
                   <w:rPr>
@@ -578,7 +578,31 @@
                   <w:rPr>
                     <w:rFonts w:asciiTheme="majorHAnsi" w:hAnsiTheme="majorHAnsi" w:cstheme="majorHAnsi"/>
                   </w:rPr>
-                  <w:t>26/04/2024</w:t>
+                  <w:t>2</w:t>
+                </w:r>
+                <w:r>
+                  <w:rPr>
+                    <w:rFonts w:asciiTheme="majorHAnsi" w:hAnsiTheme="majorHAnsi" w:cstheme="majorHAnsi"/>
+                  </w:rPr>
+                  <w:t>7</w:t>
+                </w:r>
+                <w:r>
+                  <w:rPr>
+                    <w:rFonts w:asciiTheme="majorHAnsi" w:hAnsiTheme="majorHAnsi" w:cstheme="majorHAnsi"/>
+                  </w:rPr>
+                  <w:t>/0</w:t>
+                </w:r>
+                <w:r>
+                  <w:rPr>
+                    <w:rFonts w:asciiTheme="majorHAnsi" w:hAnsiTheme="majorHAnsi" w:cstheme="majorHAnsi"/>
+                  </w:rPr>
+                  <w:t>5</w:t>
+                </w:r>
+                <w:r>
+                  <w:rPr>
+                    <w:rFonts w:asciiTheme="majorHAnsi" w:hAnsiTheme="majorHAnsi" w:cstheme="majorHAnsi"/>
+                  </w:rPr>
+                  <w:t>/2024</w:t>
                 </w:r>
                 <w:r>
                   <w:rPr>
@@ -2247,7 +2271,13 @@
         </w:sdtPr>
         <w:sdtContent>
           <w:r>
-            <w:t xml:space="preserve">    </w:t>
+            <w:t xml:space="preserve">  </w:t>
+          </w:r>
+          <w:r>
+            <w:t>X</w:t>
+          </w:r>
+          <w:r>
+            <w:t xml:space="preserve">  </w:t>
           </w:r>
         </w:sdtContent>
       </w:sdt>
@@ -2342,7 +2372,13 @@
         </w:sdtPr>
         <w:sdtContent>
           <w:r>
-            <w:t xml:space="preserve">    </w:t>
+            <w:t xml:space="preserve">  </w:t>
+          </w:r>
+          <w:r>
+            <w:t>X</w:t>
+          </w:r>
+          <w:r>
+            <w:t xml:space="preserve">  </w:t>
           </w:r>
         </w:sdtContent>
       </w:sdt>
@@ -2579,7 +2615,13 @@
         </w:sdtPr>
         <w:sdtContent>
           <w:r>
-            <w:t xml:space="preserve">    </w:t>
+            <w:t xml:space="preserve">  </w:t>
+          </w:r>
+          <w:r>
+            <w:t>X</w:t>
+          </w:r>
+          <w:r>
+            <w:t xml:space="preserve">  </w:t>
           </w:r>
         </w:sdtContent>
       </w:sdt>
@@ -2632,7 +2674,13 @@
         </w:sdtPr>
         <w:sdtContent>
           <w:r>
-            <w:t xml:space="preserve">    </w:t>
+            <w:t xml:space="preserve">  </w:t>
+          </w:r>
+          <w:r>
+            <w:t>X</w:t>
+          </w:r>
+          <w:r>
+            <w:t xml:space="preserve">  </w:t>
           </w:r>
         </w:sdtContent>
       </w:sdt>
@@ -6167,6 +6215,8 @@
   </w:compat>
   <w:rsids>
     <w:rsidRoot w:val="00E73661"/>
+    <w:rsid w:val="002D21BE"/>
+    <w:rsid w:val="0052123F"/>
     <w:rsid w:val="00540202"/>
     <w:rsid w:val="00854D3F"/>
     <w:rsid w:val="00E73661"/>

--- a/reports/Student#5/07 Requirements - Student #5.docx
+++ b/reports/Student#5/07 Requirements - Student #5.docx
@@ -122,7 +122,7 @@
                   <w:rPr>
                     <w:rFonts w:asciiTheme="majorHAnsi" w:hAnsiTheme="majorHAnsi" w:cstheme="majorHAnsi"/>
                   </w:rPr>
-                  <w:t>1</w:t>
+                  <w:t>2</w:t>
                 </w:r>
                 <w:r>
                   <w:rPr>
@@ -578,13 +578,7 @@
                   <w:rPr>
                     <w:rFonts w:asciiTheme="majorHAnsi" w:hAnsiTheme="majorHAnsi" w:cstheme="majorHAnsi"/>
                   </w:rPr>
-                  <w:t>2</w:t>
-                </w:r>
-                <w:r>
-                  <w:rPr>
-                    <w:rFonts w:asciiTheme="majorHAnsi" w:hAnsiTheme="majorHAnsi" w:cstheme="majorHAnsi"/>
-                  </w:rPr>
-                  <w:t>7</w:t>
+                  <w:t>07</w:t>
                 </w:r>
                 <w:r>
                   <w:rPr>
@@ -596,7 +590,7 @@
                   <w:rPr>
                     <w:rFonts w:asciiTheme="majorHAnsi" w:hAnsiTheme="majorHAnsi" w:cstheme="majorHAnsi"/>
                   </w:rPr>
-                  <w:t>5</w:t>
+                  <w:t>7</w:t>
                 </w:r>
                 <w:r>
                   <w:rPr>
@@ -6216,9 +6210,11 @@
   <w:rsids>
     <w:rsidRoot w:val="00E73661"/>
     <w:rsid w:val="002D21BE"/>
+    <w:rsid w:val="00344AF9"/>
     <w:rsid w:val="0052123F"/>
     <w:rsid w:val="00540202"/>
     <w:rsid w:val="00854D3F"/>
+    <w:rsid w:val="0089488C"/>
     <w:rsid w:val="00E73661"/>
     <w:rsid w:val="00EA7EDA"/>
     <w:rsid w:val="00F15643"/>

--- a/reports/Student#5/07 Requirements - Student #5.docx
+++ b/reports/Student#5/07 Requirements - Student #5.docx
@@ -122,7 +122,7 @@
                   <w:rPr>
                     <w:rFonts w:asciiTheme="majorHAnsi" w:hAnsiTheme="majorHAnsi" w:cstheme="majorHAnsi"/>
                   </w:rPr>
-                  <w:t>2</w:t>
+                  <w:t>3</w:t>
                 </w:r>
                 <w:r>
                   <w:rPr>
@@ -578,19 +578,19 @@
                   <w:rPr>
                     <w:rFonts w:asciiTheme="majorHAnsi" w:hAnsiTheme="majorHAnsi" w:cstheme="majorHAnsi"/>
                   </w:rPr>
-                  <w:t>07</w:t>
+                  <w:t>21</w:t>
                 </w:r>
                 <w:r>
                   <w:rPr>
                     <w:rFonts w:asciiTheme="majorHAnsi" w:hAnsiTheme="majorHAnsi" w:cstheme="majorHAnsi"/>
                   </w:rPr>
-                  <w:t>/0</w:t>
+                  <w:t>/</w:t>
                 </w:r>
                 <w:r>
                   <w:rPr>
                     <w:rFonts w:asciiTheme="majorHAnsi" w:hAnsiTheme="majorHAnsi" w:cstheme="majorHAnsi"/>
                   </w:rPr>
-                  <w:t>7</w:t>
+                  <w:t>10</w:t>
                 </w:r>
                 <w:r>
                   <w:rPr>
@@ -3563,7 +3563,13 @@
         </w:sdtPr>
         <w:sdtContent>
           <w:r>
-            <w:t xml:space="preserve">    </w:t>
+            <w:t xml:space="preserve"> </w:t>
+          </w:r>
+          <w:r>
+            <w:t>X</w:t>
+          </w:r>
+          <w:r>
+            <w:t xml:space="preserve">  </w:t>
           </w:r>
         </w:sdtContent>
       </w:sdt>
@@ -3630,7 +3636,13 @@
         </w:sdtPr>
         <w:sdtContent>
           <w:r>
-            <w:t xml:space="preserve">    </w:t>
+            <w:t xml:space="preserve"> </w:t>
+          </w:r>
+          <w:r>
+            <w:t>X</w:t>
+          </w:r>
+          <w:r>
+            <w:t xml:space="preserve">  </w:t>
           </w:r>
         </w:sdtContent>
       </w:sdt>
@@ -3822,7 +3834,13 @@
         </w:sdtPr>
         <w:sdtContent>
           <w:r>
-            <w:t xml:space="preserve">    </w:t>
+            <w:t xml:space="preserve"> </w:t>
+          </w:r>
+          <w:r>
+            <w:t>X</w:t>
+          </w:r>
+          <w:r>
+            <w:t xml:space="preserve">  </w:t>
           </w:r>
         </w:sdtContent>
       </w:sdt>
@@ -6215,6 +6233,8 @@
     <w:rsid w:val="00540202"/>
     <w:rsid w:val="00854D3F"/>
     <w:rsid w:val="0089488C"/>
+    <w:rsid w:val="009300A4"/>
+    <w:rsid w:val="00CD6327"/>
     <w:rsid w:val="00E73661"/>
     <w:rsid w:val="00EA7EDA"/>
     <w:rsid w:val="00F15643"/>
